--- a/General/CommJ Tutorial/Tutorial Introduction.docx
+++ b/General/CommJ Tutorial/Tutorial Introduction.docx
@@ -42,8 +42,10 @@
           <w:szCs w:val="32"/>
           <w:u w:val="single"/>
         </w:rPr>
-        <w:t xml:space="preserve"> Tutorial on </w:t>
-      </w:r>
+        <w:t xml:space="preserve"> </w:t>
+      </w:r>
+      <w:bookmarkStart w:id="0" w:name="_GoBack"/>
+      <w:bookmarkEnd w:id="0"/>
       <w:r>
         <w:rPr>
           <w:rFonts w:ascii="Times New Roman" w:hAnsi="Times New Roman" w:cs="Times New Roman"/>
@@ -54,31 +56,7 @@
           <w:szCs w:val="32"/>
           <w:u w:val="single"/>
         </w:rPr>
-        <w:t>Wednesday</w:t>
-      </w:r>
-      <w:r>
-        <w:rPr>
-          <w:rFonts w:ascii="Times New Roman" w:hAnsi="Times New Roman" w:cs="Times New Roman"/>
-          <w:b/>
-          <w:bCs/>
-          <w:color w:val="262626"/>
-          <w:sz w:val="32"/>
-          <w:szCs w:val="32"/>
-          <w:u w:val="single"/>
-        </w:rPr>
-        <w:t xml:space="preserve"> (11/ 27</w:t>
-      </w:r>
-      <w:r>
-        <w:rPr>
-          <w:rFonts w:ascii="Times New Roman" w:hAnsi="Times New Roman" w:cs="Times New Roman"/>
-          <w:b/>
-          <w:bCs/>
-          <w:color w:val="262626"/>
-          <w:sz w:val="32"/>
-          <w:szCs w:val="32"/>
-          <w:u w:val="single"/>
-        </w:rPr>
-        <w:t>)</w:t>
+        <w:t>Tutorial Outline</w:t>
       </w:r>
     </w:p>
     <w:p>
@@ -293,7 +271,23 @@
           <w:rFonts w:ascii="Times New Roman" w:hAnsi="Times New Roman" w:cs="Times New Roman"/>
           <w:color w:val="262626"/>
         </w:rPr>
-        <w:t>Download the CommJ.Library example</w:t>
+        <w:t xml:space="preserve">Download the </w:t>
+      </w:r>
+      <w:proofErr w:type="spellStart"/>
+      <w:r>
+        <w:rPr>
+          <w:rFonts w:ascii="Times New Roman" w:hAnsi="Times New Roman" w:cs="Times New Roman"/>
+          <w:color w:val="262626"/>
+        </w:rPr>
+        <w:t>CommJ.Library</w:t>
+      </w:r>
+      <w:proofErr w:type="spellEnd"/>
+      <w:r>
+        <w:rPr>
+          <w:rFonts w:ascii="Times New Roman" w:hAnsi="Times New Roman" w:cs="Times New Roman"/>
+          <w:color w:val="262626"/>
+        </w:rPr>
+        <w:t xml:space="preserve"> example</w:t>
       </w:r>
     </w:p>
     <w:p>
@@ -442,6 +436,9 @@
       <w:r>
         <w:t>r</w:t>
       </w:r>
+      <w:r>
+        <w:t xml:space="preserve"> Class</w:t>
+      </w:r>
     </w:p>
     <w:p>
       <w:pPr>
@@ -464,10 +461,15 @@
         </w:numPr>
       </w:pPr>
       <w:r>
-        <w:t>Don’t use universe.Message</w:t>
-      </w:r>
-      <w:bookmarkStart w:id="0" w:name="_GoBack"/>
-      <w:bookmarkEnd w:id="0"/>
+        <w:t xml:space="preserve">Don’t use </w:t>
+      </w:r>
+      <w:proofErr w:type="spellStart"/>
+      <w:proofErr w:type="gramStart"/>
+      <w:r>
+        <w:t>universe.Message</w:t>
+      </w:r>
+      <w:proofErr w:type="spellEnd"/>
+      <w:proofErr w:type="gramEnd"/>
     </w:p>
     <w:p>
       <w:pPr>
@@ -571,7 +573,23 @@
           <w:rFonts w:ascii="Times New Roman" w:hAnsi="Times New Roman" w:cs="Times New Roman"/>
           <w:color w:val="262626"/>
         </w:rPr>
-        <w:t>Observer that ConversationID’s are different for both the Client/Server</w:t>
+        <w:t xml:space="preserve">Observer that </w:t>
+      </w:r>
+      <w:proofErr w:type="spellStart"/>
+      <w:r>
+        <w:rPr>
+          <w:rFonts w:ascii="Times New Roman" w:hAnsi="Times New Roman" w:cs="Times New Roman"/>
+          <w:color w:val="262626"/>
+        </w:rPr>
+        <w:t>ConversationID’s</w:t>
+      </w:r>
+      <w:proofErr w:type="spellEnd"/>
+      <w:r>
+        <w:rPr>
+          <w:rFonts w:ascii="Times New Roman" w:hAnsi="Times New Roman" w:cs="Times New Roman"/>
+          <w:color w:val="262626"/>
+        </w:rPr>
+        <w:t xml:space="preserve"> are different for both the Client/Server</w:t>
       </w:r>
     </w:p>
     <w:p>
